--- a/Week 5/Project-2_Milestone_1_RamaniAarti.docx
+++ b/Week 5/Project-2_Milestone_1_RamaniAarti.docx
@@ -1379,11 +1379,6 @@
       </w:r>
       <w:bookmarkStart w:id="4" w:name="_Hlk146847080"/>
       <w:r>
-        <w:rPr>
-          <w:rFonts w:ascii="Times New Roman" w:hAnsi="Times New Roman" w:cs="Times New Roman"/>
-          <w:sz w:val="24"/>
-          <w:szCs w:val="24"/>
-        </w:rPr>
         <w:fldChar w:fldCharType="begin"/>
       </w:r>
       <w:r>
@@ -1395,18 +1390,6 @@
         <w:instrText>HYPERLINK \l "_REFERENCES:"</w:instrText>
       </w:r>
       <w:r>
-        <w:rPr>
-          <w:rFonts w:ascii="Times New Roman" w:hAnsi="Times New Roman" w:cs="Times New Roman"/>
-          <w:sz w:val="24"/>
-          <w:szCs w:val="24"/>
-        </w:rPr>
-      </w:r>
-      <w:r>
-        <w:rPr>
-          <w:rFonts w:ascii="Times New Roman" w:hAnsi="Times New Roman" w:cs="Times New Roman"/>
-          <w:sz w:val="24"/>
-          <w:szCs w:val="24"/>
-        </w:rPr>
         <w:fldChar w:fldCharType="separate"/>
       </w:r>
       <w:r>
@@ -1911,13 +1894,13 @@
         <w:rPr>
           <w:color w:val="3C4043"/>
         </w:rPr>
-        <w:t xml:space="preserve">Since the number of rows are less, as an alternate I plan on using </w:t>
+        <w:t>Given the limited number of rows in the current dataset, should the model's outcomes exhibit inconsistency, I intend to explore an alternative dataset on Kaggle, one with a larger number of rows, approximately 900</w:t>
       </w:r>
       <w:r>
         <w:rPr>
           <w:color w:val="3C4043"/>
         </w:rPr>
-        <w:t>another dataset from Kaggle with around 900 rows (</w:t>
+        <w:t xml:space="preserve"> (</w:t>
       </w:r>
       <w:hyperlink w:anchor="_REFERENCES:" w:history="1">
         <w:r>
@@ -1933,16 +1916,12 @@
         </w:rPr>
         <w:t>)</w:t>
       </w:r>
-    </w:p>
-    <w:p>
-      <w:pPr>
-        <w:pStyle w:val="NormalWeb"/>
-        <w:spacing w:before="0" w:beforeAutospacing="0" w:after="240" w:afterAutospacing="0"/>
-        <w:textAlignment w:val="baseline"/>
+      <w:r>
         <w:rPr>
           <w:color w:val="3C4043"/>
         </w:rPr>
-      </w:pPr>
+        <w:t>.</w:t>
+      </w:r>
     </w:p>
     <w:p>
       <w:pPr>
@@ -2444,18 +2423,8 @@
           <w:sz w:val="24"/>
           <w:szCs w:val="24"/>
         </w:rPr>
-        <w:t xml:space="preserve">nformed consent from </w:t>
-      </w:r>
-      <w:proofErr w:type="spellStart"/>
-      <w:r>
-        <w:rPr>
-          <w:rFonts w:ascii="Times New Roman" w:hAnsi="Times New Roman" w:cs="Times New Roman"/>
-          <w:sz w:val="24"/>
-          <w:szCs w:val="24"/>
-        </w:rPr>
-        <w:t>patients</w:t>
-      </w:r>
-      <w:proofErr w:type="spellEnd"/>
+        <w:t>nformed consent from patients</w:t>
+      </w:r>
       <w:r>
         <w:rPr>
           <w:rFonts w:ascii="Times New Roman" w:hAnsi="Times New Roman" w:cs="Times New Roman"/>
@@ -4747,6 +4716,7 @@
   </w:compat>
   <w:rsids>
     <w:rsidRoot w:val="00FF63F7"/>
+    <w:rsid w:val="006B691A"/>
     <w:rsid w:val="00844D55"/>
     <w:rsid w:val="00891488"/>
     <w:rsid w:val="00981D2C"/>
